--- a/Complimentary Course Content/Module2/Labs/Module 2 Lesson 4 Lab.docx
+++ b/Complimentary Course Content/Module2/Labs/Module 2 Lesson 4 Lab.docx
@@ -141,7 +141,21 @@
             <w:rStyle w:val="Hyperlink"/>
             <w:rFonts w:ascii="Courier" w:hAnsi="Courier"/>
           </w:rPr>
-          <w:t>lab</w:t>
+          <w:t>l</w:t>
+        </w:r>
+        <w:r>
+          <w:rPr>
+            <w:rStyle w:val="Hyperlink"/>
+            <w:rFonts w:ascii="Courier" w:hAnsi="Courier"/>
+          </w:rPr>
+          <w:t>a</w:t>
+        </w:r>
+        <w:r>
+          <w:rPr>
+            <w:rStyle w:val="Hyperlink"/>
+            <w:rFonts w:ascii="Courier" w:hAnsi="Courier"/>
+          </w:rPr>
+          <w:t>b</w:t>
         </w:r>
         <w:r>
           <w:rPr>
@@ -263,14 +277,18 @@
           <w:rPr>
             <w:rStyle w:val="Hyperlink"/>
           </w:rPr>
-          <w:t>Module 2 Lesson 1 Lab</w:t>
+          <w:t>Module 2 Lesson 2</w:t>
+        </w:r>
+        <w:r>
+          <w:rPr>
+            <w:rStyle w:val="Hyperlink"/>
+          </w:rPr>
+          <w:t xml:space="preserve"> Lab</w:t>
         </w:r>
       </w:hyperlink>
       <w:r>
         <w:t>.</w:t>
       </w:r>
-      <w:bookmarkStart w:id="0" w:name="_GoBack"/>
-      <w:bookmarkEnd w:id="0"/>
     </w:p>
     <w:p>
       <w:pPr>
@@ -348,6 +366,20 @@
       <w:r>
         <w:t>.</w:t>
       </w:r>
+      <w:r>
+        <w:t xml:space="preserve"> Be sure to refer to </w:t>
+      </w:r>
+      <w:hyperlink r:id="rId10" w:history="1">
+        <w:r>
+          <w:rPr>
+            <w:rStyle w:val="Hyperlink"/>
+          </w:rPr>
+          <w:t>Module 2 Lesson 4</w:t>
+        </w:r>
+      </w:hyperlink>
+      <w:r>
+        <w:t xml:space="preserve"> throughout this exercise. </w:t>
+      </w:r>
     </w:p>
     <w:p>
       <w:r>
@@ -362,7 +394,7 @@
           <w:numId w:val="1"/>
         </w:numPr>
       </w:pPr>
-      <w:hyperlink r:id="rId10" w:history="1">
+      <w:hyperlink r:id="rId11" w:history="1">
         <w:r>
           <w:rPr>
             <w:rStyle w:val="Hyperlink"/>
@@ -379,7 +411,7 @@
           <w:numId w:val="1"/>
         </w:numPr>
       </w:pPr>
-      <w:hyperlink r:id="rId11" w:history="1">
+      <w:hyperlink r:id="rId12" w:history="1">
         <w:r>
           <w:rPr>
             <w:rStyle w:val="Hyperlink"/>
@@ -396,7 +428,7 @@
           <w:numId w:val="1"/>
         </w:numPr>
       </w:pPr>
-      <w:hyperlink r:id="rId12" w:history="1">
+      <w:hyperlink r:id="rId13" w:history="1">
         <w:r>
           <w:rPr>
             <w:rStyle w:val="Hyperlink"/>
@@ -414,6 +446,8 @@
       <w:pPr>
         <w:pStyle w:val="ListParagraph"/>
       </w:pPr>
+      <w:bookmarkStart w:id="0" w:name="_GoBack"/>
+      <w:bookmarkEnd w:id="0"/>
     </w:p>
     <w:p>
       <w:pPr>
@@ -450,20 +484,38 @@
       <w:r>
         <w:t xml:space="preserve">You can use data from </w:t>
       </w:r>
-      <w:r>
-        <w:rPr>
-          <w:rFonts w:ascii="Courier" w:hAnsi="Courier"/>
-        </w:rPr>
-        <w:t>code/lab2/</w:t>
-      </w:r>
-      <w:proofErr w:type="spellStart"/>
-      <w:r>
-        <w:rPr>
-          <w:rFonts w:ascii="Courier" w:hAnsi="Courier"/>
-        </w:rPr>
-        <w:t>posts.json</w:t>
-      </w:r>
-      <w:proofErr w:type="spellEnd"/>
+      <w:hyperlink r:id="rId14" w:history="1">
+        <w:r>
+          <w:rPr>
+            <w:rStyle w:val="Hyperlink"/>
+            <w:rFonts w:ascii="Courier" w:hAnsi="Courier"/>
+          </w:rPr>
+          <w:t>code/</w:t>
+        </w:r>
+        <w:r>
+          <w:rPr>
+            <w:rStyle w:val="Hyperlink"/>
+            <w:rFonts w:ascii="Courier" w:hAnsi="Courier"/>
+          </w:rPr>
+          <w:t>lesson4/</w:t>
+        </w:r>
+        <w:r>
+          <w:rPr>
+            <w:rStyle w:val="Hyperlink"/>
+            <w:rFonts w:ascii="Courier" w:hAnsi="Courier"/>
+          </w:rPr>
+          <w:t>lab2/</w:t>
+        </w:r>
+        <w:proofErr w:type="spellStart"/>
+        <w:r>
+          <w:rPr>
+            <w:rStyle w:val="Hyperlink"/>
+            <w:rFonts w:ascii="Courier" w:hAnsi="Courier"/>
+          </w:rPr>
+          <w:t>posts.json</w:t>
+        </w:r>
+        <w:proofErr w:type="spellEnd"/>
+      </w:hyperlink>
     </w:p>
     <w:p>
       <w:pPr>
@@ -477,20 +529,38 @@
       <w:r>
         <w:t xml:space="preserve">You can use </w:t>
       </w:r>
-      <w:r>
-        <w:rPr>
-          <w:rFonts w:ascii="Courier" w:hAnsi="Courier"/>
-        </w:rPr>
-        <w:t>code/lab2/</w:t>
-      </w:r>
-      <w:proofErr w:type="spellStart"/>
-      <w:r>
-        <w:rPr>
-          <w:rFonts w:ascii="Courier" w:hAnsi="Courier"/>
-        </w:rPr>
-        <w:t>package.json</w:t>
-      </w:r>
-      <w:proofErr w:type="spellEnd"/>
+      <w:hyperlink r:id="rId15" w:history="1">
+        <w:r>
+          <w:rPr>
+            <w:rStyle w:val="Hyperlink"/>
+            <w:rFonts w:ascii="Courier" w:hAnsi="Courier"/>
+          </w:rPr>
+          <w:t>code/</w:t>
+        </w:r>
+        <w:r>
+          <w:rPr>
+            <w:rStyle w:val="Hyperlink"/>
+            <w:rFonts w:ascii="Courier" w:hAnsi="Courier"/>
+          </w:rPr>
+          <w:t>lesson4/</w:t>
+        </w:r>
+        <w:r>
+          <w:rPr>
+            <w:rStyle w:val="Hyperlink"/>
+            <w:rFonts w:ascii="Courier" w:hAnsi="Courier"/>
+          </w:rPr>
+          <w:t>lab2/</w:t>
+        </w:r>
+        <w:proofErr w:type="spellStart"/>
+        <w:r>
+          <w:rPr>
+            <w:rStyle w:val="Hyperlink"/>
+            <w:rFonts w:ascii="Courier" w:hAnsi="Courier"/>
+          </w:rPr>
+          <w:t>package.json</w:t>
+        </w:r>
+        <w:proofErr w:type="spellEnd"/>
+      </w:hyperlink>
       <w:r>
         <w:t xml:space="preserve"> to install dependencies with </w:t>
       </w:r>
@@ -546,12 +616,29 @@
       <w:r>
         <w:t xml:space="preserve"> on the command line to test with the test file </w:t>
       </w:r>
-      <w:r>
-        <w:rPr>
-          <w:rFonts w:ascii="Courier" w:hAnsi="Courier"/>
-        </w:rPr>
-        <w:t>code/lab2/express.test.js</w:t>
-      </w:r>
+      <w:hyperlink r:id="rId16" w:history="1">
+        <w:r>
+          <w:rPr>
+            <w:rStyle w:val="Hyperlink"/>
+            <w:rFonts w:ascii="Courier" w:hAnsi="Courier"/>
+          </w:rPr>
+          <w:t>code/</w:t>
+        </w:r>
+        <w:r>
+          <w:rPr>
+            <w:rStyle w:val="Hyperlink"/>
+            <w:rFonts w:ascii="Courier" w:hAnsi="Courier"/>
+          </w:rPr>
+          <w:t>lesson4/</w:t>
+        </w:r>
+        <w:r>
+          <w:rPr>
+            <w:rStyle w:val="Hyperlink"/>
+            <w:rFonts w:ascii="Courier" w:hAnsi="Courier"/>
+          </w:rPr>
+          <w:t>lab2/express.test.js</w:t>
+        </w:r>
+      </w:hyperlink>
       <w:r>
         <w:t xml:space="preserve"> provided.</w:t>
       </w:r>
@@ -3299,7 +3386,7 @@
   <a:extraClrSchemeLst/>
   <a:extLst>
     <a:ext uri="{05A4C25C-085E-4340-85A3-A5531E510DB2}">
-      <thm15:themeFamily xmlns="" xmlns:thm15="http://schemas.microsoft.com/office/thememl/2012/main" name="Office Theme" id="{62F939B6-93AF-4DB8-9C6B-D6C7DFDC589F}" vid="{4A3C46E8-61CC-4603-A589-7422A47A8E4A}"/>
+      <thm15:themeFamily xmlns:thm15="http://schemas.microsoft.com/office/thememl/2012/main" xmlns="" name="Office Theme" id="{62F939B6-93AF-4DB8-9C6B-D6C7DFDC589F}" vid="{4A3C46E8-61CC-4603-A589-7422A47A8E4A}"/>
     </a:ext>
   </a:extLst>
 </a:theme>
@@ -3310,7 +3397,7 @@
 </file>
 
 <file path=customXml/itemProps1.xml><?xml version="1.0" encoding="utf-8"?>
-<ds:datastoreItem xmlns:ds="http://schemas.openxmlformats.org/officeDocument/2006/customXml" ds:itemID="{8949A1C4-98A2-494C-9371-FB197DE8A1D1}">
+<ds:datastoreItem xmlns:ds="http://schemas.openxmlformats.org/officeDocument/2006/customXml" ds:itemID="{0EF99831-0CF7-7C4C-A465-B623DBC750B6}">
   <ds:schemaRefs>
     <ds:schemaRef ds:uri="http://schemas.openxmlformats.org/officeDocument/2006/bibliography"/>
   </ds:schemaRefs>
